--- a/informacao/anotacoes tcc.docx
+++ b/informacao/anotacoes tcc.docx
@@ -1362,13 +1362,483 @@
       </w:tr>
     </w:tbl>
     <w:p/>
+    <w:p>
+      <w:pPr>
+        <w:rPr>
+          <w:b/>
+          <w:bCs/>
+        </w:rPr>
+      </w:pPr>
+    </w:p>
+    <w:p>
+      <w:pPr>
+        <w:rPr>
+          <w:b/>
+          <w:bCs/>
+        </w:rPr>
+      </w:pPr>
+    </w:p>
+    <w:p>
+      <w:pPr>
+        <w:rPr>
+          <w:b/>
+          <w:bCs/>
+        </w:rPr>
+      </w:pPr>
+    </w:p>
+    <w:p>
+      <w:pPr>
+        <w:rPr>
+          <w:b/>
+          <w:bCs/>
+        </w:rPr>
+      </w:pPr>
+      <w:r>
+        <w:rPr>
+          <w:b/>
+          <w:bCs/>
+        </w:rPr>
+        <w:t>Diferenças Importantes</w:t>
+      </w:r>
+    </w:p>
+    <w:tbl>
+      <w:tblPr>
+        <w:tblW w:w="0" w:type="auto"/>
+        <w:tblCellSpacing w:w="15" w:type="dxa"/>
+        <w:tblCellMar>
+          <w:top w:w="15" w:type="dxa"/>
+          <w:left w:w="15" w:type="dxa"/>
+          <w:bottom w:w="15" w:type="dxa"/>
+          <w:right w:w="15" w:type="dxa"/>
+        </w:tblCellMar>
+        <w:tblLook w:val="04A0" w:firstRow="1" w:lastRow="0" w:firstColumn="1" w:lastColumn="0" w:noHBand="0" w:noVBand="1"/>
+      </w:tblPr>
+      <w:tblGrid>
+        <w:gridCol w:w="1472"/>
+        <w:gridCol w:w="2951"/>
+        <w:gridCol w:w="2589"/>
+      </w:tblGrid>
+      <w:tr>
+        <w:trPr>
+          <w:tblHeader/>
+          <w:tblCellSpacing w:w="15" w:type="dxa"/>
+        </w:trPr>
+        <w:tc>
+          <w:tcPr>
+            <w:tcW w:w="0" w:type="auto"/>
+            <w:vAlign w:val="center"/>
+            <w:hideMark/>
+          </w:tcPr>
+          <w:p>
+            <w:pPr>
+              <w:rPr>
+                <w:b/>
+                <w:bCs/>
+              </w:rPr>
+            </w:pPr>
+            <w:r>
+              <w:rPr>
+                <w:b/>
+                <w:bCs/>
+              </w:rPr>
+              <w:t>Aspecto</w:t>
+            </w:r>
+          </w:p>
+        </w:tc>
+        <w:tc>
+          <w:tcPr>
+            <w:tcW w:w="0" w:type="auto"/>
+            <w:vAlign w:val="center"/>
+            <w:hideMark/>
+          </w:tcPr>
+          <w:p>
+            <w:pPr>
+              <w:rPr>
+                <w:b/>
+                <w:bCs/>
+              </w:rPr>
+            </w:pPr>
+            <w:r>
+              <w:rPr>
+                <w:b/>
+                <w:bCs/>
+              </w:rPr>
+              <w:t>Ganho de Informação</w:t>
+            </w:r>
+          </w:p>
+        </w:tc>
+        <w:tc>
+          <w:tcPr>
+            <w:tcW w:w="0" w:type="auto"/>
+            <w:vAlign w:val="center"/>
+            <w:hideMark/>
+          </w:tcPr>
+          <w:p>
+            <w:pPr>
+              <w:rPr>
+                <w:b/>
+                <w:bCs/>
+              </w:rPr>
+            </w:pPr>
+            <w:r>
+              <w:rPr>
+                <w:b/>
+                <w:bCs/>
+              </w:rPr>
+              <w:t>Informação Mútua</w:t>
+            </w:r>
+          </w:p>
+        </w:tc>
+      </w:tr>
+      <w:tr>
+        <w:trPr>
+          <w:tblCellSpacing w:w="15" w:type="dxa"/>
+        </w:trPr>
+        <w:tc>
+          <w:tcPr>
+            <w:tcW w:w="0" w:type="auto"/>
+            <w:vAlign w:val="center"/>
+            <w:hideMark/>
+          </w:tcPr>
+          <w:p>
+            <w:r>
+              <w:rPr>
+                <w:b/>
+                <w:bCs/>
+              </w:rPr>
+              <w:t>Simetria</w:t>
+            </w:r>
+          </w:p>
+        </w:tc>
+        <w:tc>
+          <w:tcPr>
+            <w:tcW w:w="0" w:type="auto"/>
+            <w:vAlign w:val="center"/>
+            <w:hideMark/>
+          </w:tcPr>
+          <w:p>
+            <w:r>
+              <w:rPr>
+                <w:rFonts w:ascii="Segoe UI Emoji" w:hAnsi="Segoe UI Emoji" w:cs="Segoe UI Emoji"/>
+              </w:rPr>
+              <w:t>❌</w:t>
+            </w:r>
+            <w:r>
+              <w:t xml:space="preserve"> Não: IG(Y,X) vs IG(X,Y)</w:t>
+            </w:r>
+          </w:p>
+        </w:tc>
+        <w:tc>
+          <w:tcPr>
+            <w:tcW w:w="0" w:type="auto"/>
+            <w:vAlign w:val="center"/>
+            <w:hideMark/>
+          </w:tcPr>
+          <w:p>
+            <w:r>
+              <w:rPr>
+                <w:rFonts w:ascii="Segoe UI Emoji" w:hAnsi="Segoe UI Emoji" w:cs="Segoe UI Emoji"/>
+              </w:rPr>
+              <w:t>✅</w:t>
+            </w:r>
+            <w:r>
+              <w:t xml:space="preserve"> Sim: MI(X,Y) = MI(Y,X)</w:t>
+            </w:r>
+          </w:p>
+        </w:tc>
+      </w:tr>
+      <w:tr>
+        <w:trPr>
+          <w:tblCellSpacing w:w="15" w:type="dxa"/>
+        </w:trPr>
+        <w:tc>
+          <w:tcPr>
+            <w:tcW w:w="0" w:type="auto"/>
+            <w:vAlign w:val="center"/>
+            <w:hideMark/>
+          </w:tcPr>
+          <w:p>
+            <w:r>
+              <w:rPr>
+                <w:b/>
+                <w:bCs/>
+              </w:rPr>
+              <w:t>Foco</w:t>
+            </w:r>
+          </w:p>
+        </w:tc>
+        <w:tc>
+          <w:tcPr>
+            <w:tcW w:w="0" w:type="auto"/>
+            <w:vAlign w:val="center"/>
+            <w:hideMark/>
+          </w:tcPr>
+          <w:p>
+            <w:r>
+              <w:t xml:space="preserve">Redução de entropia do </w:t>
+            </w:r>
+            <w:r>
+              <w:rPr>
+                <w:b/>
+                <w:bCs/>
+              </w:rPr>
+              <w:t>target</w:t>
+            </w:r>
+          </w:p>
+        </w:tc>
+        <w:tc>
+          <w:tcPr>
+            <w:tcW w:w="0" w:type="auto"/>
+            <w:vAlign w:val="center"/>
+            <w:hideMark/>
+          </w:tcPr>
+          <w:p>
+            <w:r>
+              <w:t xml:space="preserve">Dependência </w:t>
+            </w:r>
+            <w:r>
+              <w:rPr>
+                <w:b/>
+                <w:bCs/>
+              </w:rPr>
+              <w:t>mútua</w:t>
+            </w:r>
+          </w:p>
+        </w:tc>
+      </w:tr>
+      <w:tr>
+        <w:trPr>
+          <w:tblCellSpacing w:w="15" w:type="dxa"/>
+        </w:trPr>
+        <w:tc>
+          <w:tcPr>
+            <w:tcW w:w="0" w:type="auto"/>
+            <w:vAlign w:val="center"/>
+            <w:hideMark/>
+          </w:tcPr>
+          <w:p>
+            <w:r>
+              <w:rPr>
+                <w:b/>
+                <w:bCs/>
+              </w:rPr>
+              <w:t>Uso comum</w:t>
+            </w:r>
+          </w:p>
+        </w:tc>
+        <w:tc>
+          <w:tcPr>
+            <w:tcW w:w="0" w:type="auto"/>
+            <w:vAlign w:val="center"/>
+            <w:hideMark/>
+          </w:tcPr>
+          <w:p>
+            <w:r>
+              <w:t>Árvores de decisão</w:t>
+            </w:r>
+          </w:p>
+        </w:tc>
+        <w:tc>
+          <w:tcPr>
+            <w:tcW w:w="0" w:type="auto"/>
+            <w:vAlign w:val="center"/>
+            <w:hideMark/>
+          </w:tcPr>
+          <w:p>
+            <w:r>
+              <w:t>Seleção de features</w:t>
+            </w:r>
+          </w:p>
+        </w:tc>
+      </w:tr>
+      <w:tr>
+        <w:trPr>
+          <w:tblCellSpacing w:w="15" w:type="dxa"/>
+        </w:trPr>
+        <w:tc>
+          <w:tcPr>
+            <w:tcW w:w="0" w:type="auto"/>
+            <w:vAlign w:val="center"/>
+            <w:hideMark/>
+          </w:tcPr>
+          <w:p>
+            <w:r>
+              <w:rPr>
+                <w:b/>
+                <w:bCs/>
+              </w:rPr>
+              <w:t>Interpretação</w:t>
+            </w:r>
+          </w:p>
+        </w:tc>
+        <w:tc>
+          <w:tcPr>
+            <w:tcW w:w="0" w:type="auto"/>
+            <w:vAlign w:val="center"/>
+            <w:hideMark/>
+          </w:tcPr>
+          <w:p>
+            <w:r>
+              <w:t>"X ajuda a prever Y"</w:t>
+            </w:r>
+          </w:p>
+        </w:tc>
+        <w:tc>
+          <w:tcPr>
+            <w:tcW w:w="0" w:type="auto"/>
+            <w:vAlign w:val="center"/>
+            <w:hideMark/>
+          </w:tcPr>
+          <w:p>
+            <w:r>
+              <w:t>"X e Y se relacionam"</w:t>
+            </w:r>
+          </w:p>
+        </w:tc>
+      </w:tr>
+      <w:tr>
+        <w:trPr>
+          <w:tblCellSpacing w:w="15" w:type="dxa"/>
+        </w:trPr>
+        <w:tc>
+          <w:tcPr>
+            <w:tcW w:w="0" w:type="auto"/>
+            <w:vAlign w:val="center"/>
+            <w:hideMark/>
+          </w:tcPr>
+          <w:p>
+            <w:r>
+              <w:rPr>
+                <w:b/>
+                <w:bCs/>
+              </w:rPr>
+              <w:t>Normalização</w:t>
+            </w:r>
+          </w:p>
+        </w:tc>
+        <w:tc>
+          <w:tcPr>
+            <w:tcW w:w="0" w:type="auto"/>
+            <w:vAlign w:val="center"/>
+            <w:hideMark/>
+          </w:tcPr>
+          <w:p>
+            <w:r>
+              <w:t>Geralmente não</w:t>
+            </w:r>
+          </w:p>
+        </w:tc>
+        <w:tc>
+          <w:tcPr>
+            <w:tcW w:w="0" w:type="auto"/>
+            <w:vAlign w:val="center"/>
+            <w:hideMark/>
+          </w:tcPr>
+          <w:p>
+            <w:r>
+              <w:t>Pode ser normalizada (0-1)</w:t>
+            </w:r>
+          </w:p>
+        </w:tc>
+      </w:tr>
+    </w:tbl>
+    <w:p>
+      <w:r>
+        <w:pict w14:anchorId="2BC42CB1">
+          <v:rect id="_x0000_i1031" style="width:0;height:1.5pt" o:hralign="center" o:hrstd="t" o:hr="t" fillcolor="#a0a0a0" stroked="f"/>
+        </w:pict>
+      </w:r>
+    </w:p>
     <w:p/>
     <w:p>
       <w:r>
+        <w:t>Treinamento</w:t>
+      </w:r>
+    </w:p>
+    <w:p/>
+    <w:p>
+      <w:r>
+        <w:drawing>
+          <wp:inline distT="0" distB="0" distL="0" distR="0" wp14:anchorId="2C2E4A18" wp14:editId="3B4ADFF3">
+            <wp:extent cx="5400040" cy="1805305"/>
+            <wp:effectExtent l="0" t="0" r="0" b="4445"/>
+            <wp:docPr id="1783895540" name="Imagem 1" descr="Texto&#10;&#10;O conteúdo gerado por IA pode estar incorreto."/>
+            <wp:cNvGraphicFramePr>
+              <a:graphicFrameLocks xmlns:a="http://schemas.openxmlformats.org/drawingml/2006/main" noChangeAspect="1"/>
+            </wp:cNvGraphicFramePr>
+            <a:graphic xmlns:a="http://schemas.openxmlformats.org/drawingml/2006/main">
+              <a:graphicData uri="http://schemas.openxmlformats.org/drawingml/2006/picture">
+                <pic:pic xmlns:pic="http://schemas.openxmlformats.org/drawingml/2006/picture">
+                  <pic:nvPicPr>
+                    <pic:cNvPr id="1783895540" name="Imagem 1" descr="Texto&#10;&#10;O conteúdo gerado por IA pode estar incorreto."/>
+                    <pic:cNvPicPr/>
+                  </pic:nvPicPr>
+                  <pic:blipFill>
+                    <a:blip r:embed="rId5"/>
+                    <a:stretch>
+                      <a:fillRect/>
+                    </a:stretch>
+                  </pic:blipFill>
+                  <pic:spPr>
+                    <a:xfrm>
+                      <a:off x="0" y="0"/>
+                      <a:ext cx="5400040" cy="1805305"/>
+                    </a:xfrm>
+                    <a:prstGeom prst="rect">
+                      <a:avLst/>
+                    </a:prstGeom>
+                  </pic:spPr>
+                </pic:pic>
+              </a:graphicData>
+            </a:graphic>
+          </wp:inline>
+        </w:drawing>
+      </w:r>
+    </w:p>
+    <w:p>
+      <w:r>
+        <w:drawing>
+          <wp:inline distT="0" distB="0" distL="0" distR="0" wp14:anchorId="484A61E9" wp14:editId="1B757C2A">
+            <wp:extent cx="5258534" cy="1962424"/>
+            <wp:effectExtent l="0" t="0" r="0" b="0"/>
+            <wp:docPr id="1255192437" name="Imagem 1" descr="Texto&#10;&#10;O conteúdo gerado por IA pode estar incorreto."/>
+            <wp:cNvGraphicFramePr>
+              <a:graphicFrameLocks xmlns:a="http://schemas.openxmlformats.org/drawingml/2006/main" noChangeAspect="1"/>
+            </wp:cNvGraphicFramePr>
+            <a:graphic xmlns:a="http://schemas.openxmlformats.org/drawingml/2006/main">
+              <a:graphicData uri="http://schemas.openxmlformats.org/drawingml/2006/picture">
+                <pic:pic xmlns:pic="http://schemas.openxmlformats.org/drawingml/2006/picture">
+                  <pic:nvPicPr>
+                    <pic:cNvPr id="1255192437" name="Imagem 1" descr="Texto&#10;&#10;O conteúdo gerado por IA pode estar incorreto."/>
+                    <pic:cNvPicPr/>
+                  </pic:nvPicPr>
+                  <pic:blipFill>
+                    <a:blip r:embed="rId6"/>
+                    <a:stretch>
+                      <a:fillRect/>
+                    </a:stretch>
+                  </pic:blipFill>
+                  <pic:spPr>
+                    <a:xfrm>
+                      <a:off x="0" y="0"/>
+                      <a:ext cx="5258534" cy="1962424"/>
+                    </a:xfrm>
+                    <a:prstGeom prst="rect">
+                      <a:avLst/>
+                    </a:prstGeom>
+                  </pic:spPr>
+                </pic:pic>
+              </a:graphicData>
+            </a:graphic>
+          </wp:inline>
+        </w:drawing>
+      </w:r>
+    </w:p>
+    <w:p>
+      <w:r>
         <w:rPr>
           <w:noProof/>
         </w:rPr>
-        <w:lastRenderedPageBreak/>
         <w:drawing>
           <wp:inline distT="0" distB="0" distL="0" distR="0" wp14:anchorId="1B559425" wp14:editId="4671531D">
             <wp:extent cx="5400040" cy="3938905"/>
@@ -1385,7 +1855,7 @@
                     <pic:cNvPicPr/>
                   </pic:nvPicPr>
                   <pic:blipFill>
-                    <a:blip r:embed="rId5"/>
+                    <a:blip r:embed="rId7"/>
                     <a:stretch>
                       <a:fillRect/>
                     </a:stretch>
@@ -1411,6 +1881,7 @@
         <w:rPr>
           <w:noProof/>
         </w:rPr>
+        <w:lastRenderedPageBreak/>
         <w:drawing>
           <wp:inline distT="0" distB="0" distL="0" distR="0" wp14:anchorId="2ACE50FD" wp14:editId="2FF78C59">
             <wp:extent cx="5400040" cy="2981325"/>
@@ -1427,7 +1898,7 @@
                     <pic:cNvPicPr/>
                   </pic:nvPicPr>
                   <pic:blipFill>
-                    <a:blip r:embed="rId6"/>
+                    <a:blip r:embed="rId8"/>
                     <a:stretch>
                       <a:fillRect/>
                     </a:stretch>
@@ -1453,7 +1924,6 @@
         <w:rPr>
           <w:noProof/>
         </w:rPr>
-        <w:lastRenderedPageBreak/>
         <w:drawing>
           <wp:inline distT="0" distB="0" distL="0" distR="0" wp14:anchorId="4F4FBCB0" wp14:editId="60E27AE5">
             <wp:extent cx="5400040" cy="3075305"/>
@@ -1470,7 +1940,7 @@
                     <pic:cNvPicPr/>
                   </pic:nvPicPr>
                   <pic:blipFill>
-                    <a:blip r:embed="rId7"/>
+                    <a:blip r:embed="rId9"/>
                     <a:stretch>
                       <a:fillRect/>
                     </a:stretch>
@@ -1496,6 +1966,7 @@
         <w:rPr>
           <w:noProof/>
         </w:rPr>
+        <w:lastRenderedPageBreak/>
         <w:drawing>
           <wp:inline distT="0" distB="0" distL="0" distR="0" wp14:anchorId="7584787F" wp14:editId="6FD45ACC">
             <wp:extent cx="5400040" cy="2806065"/>
@@ -1512,7 +1983,7 @@
                     <pic:cNvPicPr/>
                   </pic:nvPicPr>
                   <pic:blipFill>
-                    <a:blip r:embed="rId8"/>
+                    <a:blip r:embed="rId10"/>
                     <a:stretch>
                       <a:fillRect/>
                     </a:stretch>
@@ -1539,7 +2010,6 @@
         <w:rPr>
           <w:noProof/>
         </w:rPr>
-        <w:lastRenderedPageBreak/>
         <w:drawing>
           <wp:inline distT="0" distB="0" distL="0" distR="0" wp14:anchorId="6162960C" wp14:editId="6671EBC0">
             <wp:extent cx="5400040" cy="4240530"/>
@@ -1556,7 +2026,7 @@
                     <pic:cNvPicPr/>
                   </pic:nvPicPr>
                   <pic:blipFill>
-                    <a:blip r:embed="rId9"/>
+                    <a:blip r:embed="rId11"/>
                     <a:stretch>
                       <a:fillRect/>
                     </a:stretch>
@@ -1598,7 +2068,7 @@
                     <pic:cNvPicPr/>
                   </pic:nvPicPr>
                   <pic:blipFill>
-                    <a:blip r:embed="rId10"/>
+                    <a:blip r:embed="rId12"/>
                     <a:stretch>
                       <a:fillRect/>
                     </a:stretch>
@@ -1624,6 +2094,7 @@
         <w:rPr>
           <w:noProof/>
         </w:rPr>
+        <w:lastRenderedPageBreak/>
         <w:drawing>
           <wp:inline distT="0" distB="0" distL="0" distR="0" wp14:anchorId="1C07B541" wp14:editId="5EE5B96B">
             <wp:extent cx="5400040" cy="3193415"/>
@@ -1640,7 +2111,7 @@
                     <pic:cNvPicPr/>
                   </pic:nvPicPr>
                   <pic:blipFill>
-                    <a:blip r:embed="rId11"/>
+                    <a:blip r:embed="rId13"/>
                     <a:stretch>
                       <a:fillRect/>
                     </a:stretch>
@@ -1666,7 +2137,6 @@
         <w:rPr>
           <w:noProof/>
         </w:rPr>
-        <w:lastRenderedPageBreak/>
         <w:drawing>
           <wp:inline distT="0" distB="0" distL="0" distR="0" wp14:anchorId="77599D70" wp14:editId="37463E72">
             <wp:extent cx="5400040" cy="2322195"/>
@@ -1683,7 +2153,7 @@
                     <pic:cNvPicPr/>
                   </pic:nvPicPr>
                   <pic:blipFill>
-                    <a:blip r:embed="rId12"/>
+                    <a:blip r:embed="rId14"/>
                     <a:stretch>
                       <a:fillRect/>
                     </a:stretch>
